--- a/fuentes/52460001_CF01_DU.docx
+++ b/fuentes/52460001_CF01_DU.docx
@@ -199,7 +199,7 @@
               </wp:anchor>
             </w:drawing>
           </mc:Choice>
-          <mc:Fallback xmlns:w16du="http://schemas.microsoft.com/office/word/2023/wordml/word16du" xmlns:oel="http://schemas.microsoft.com/office/2019/extlst">
+          <mc:Fallback xmlns:oel="http://schemas.microsoft.com/office/2019/extlst" xmlns:w16du="http://schemas.microsoft.com/office/word/2023/wordml/word16du">
             <w:pict>
               <v:rect w14:anchorId="04BF2410" id="Rectángulo 3" o:spid="_x0000_s1026" alt="&quot;&quot;" style="position:absolute;margin-left:-55.7pt;margin-top:26.5pt;width:613.85pt;height:204pt;z-index:-251655168;visibility:visible;mso-wrap-style:square;mso-height-percent:0;mso-wrap-distance-left:9pt;mso-wrap-distance-top:0;mso-wrap-distance-right:9pt;mso-wrap-distance-bottom:0;mso-position-horizontal:absolute;mso-position-horizontal-relative:text;mso-position-vertical:absolute;mso-position-vertical-relative:text;mso-height-percent:0;mso-height-relative:margin;v-text-anchor:middle" o:gfxdata="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" fillcolor="#00314d" stroked="f" strokeweight="1pt"/>
             </w:pict>
@@ -438,7 +438,24 @@
           <w:szCs w:val="26"/>
           <w14:ligatures w14:val="none"/>
         </w:rPr>
-        <w:t>Las historietas son narraciones ilustradas combinando texto y dibujo en secuencia. Surgieron en el siglo XIX y evolucionaron hasta formatos digitales. Se clasifican en historietas, novelas gráficas y fanzines, con géneros como terror, aventura, superhéroes, entre otros. La tecnología ha permitido su difusión masiva a través de medios digitales.</w:t>
+        <w:t xml:space="preserve">Las historietas son narraciones ilustradas combinando texto y dibujo en secuencia. Surgieron en el siglo XIX y evolucionaron hasta formatos digitales. Se clasifican en historietas, novelas gráficas y </w:t>
+      </w:r>
+      <w:r>
+        <w:rPr>
+          <w:rStyle w:val="Extranjerismo"/>
+        </w:rPr>
+        <w:t>fanzines</w:t>
+      </w:r>
+      <w:r>
+        <w:rPr>
+          <w:rFonts w:ascii="Calibri" w:hAnsi="Calibri"/>
+          <w:color w:val="000000" w:themeColor="text1"/>
+          <w:kern w:val="0"/>
+          <w:sz w:val="26"/>
+          <w:szCs w:val="26"/>
+          <w14:ligatures w14:val="none"/>
+        </w:rPr>
+        <w:t>, con géneros como terror, aventura, superhéroes, entre otros. La tecnología ha permitido su difusión masiva a través de medios digitales.</w:t>
       </w:r>
     </w:p>
     <w:p>
@@ -1310,7 +1327,16 @@
     </w:p>
     <w:p>
       <w:r>
-        <w:t>Originalmente, las historietas se realizaban en papel. Sin embargo, con el avance de la tecnología surgieron las historietas digitales o e-comics, un formato que se puede visualizar en dispositivos digitales como computadores, teléfonos inteligentes o consolas de video portátiles. Este desarrollo ha incrementado la demanda y el interés en el mercado digital, abriendo un nuevo espacio de estudio.</w:t>
+        <w:t xml:space="preserve">Originalmente, las historietas se realizaban en papel. Sin embargo, con el avance de la tecnología surgieron las historietas digitales o </w:t>
+      </w:r>
+      <w:r>
+        <w:rPr>
+          <w:rStyle w:val="Extranjerismo"/>
+        </w:rPr>
+        <w:t>e-comics</w:t>
+      </w:r>
+      <w:r>
+        <w:t>, un formato que se puede visualizar en dispositivos digitales como computadores, teléfonos inteligentes o consolas de video portátiles. Este desarrollo ha incrementado la demanda y el interés en el mercado digital, abriendo un nuevo espacio de estudio.</w:t>
       </w:r>
       <w:r>
         <w:br w:type="page"/>
@@ -3002,7 +3028,7 @@
               <w:pStyle w:val="TextoTablas"/>
             </w:pPr>
             <w:r>
-              <w:t>Recorrido histórico</w:t>
+              <w:t>Géneros</w:t>
             </w:r>
           </w:p>
         </w:tc>
@@ -3015,7 +3041,23 @@
               <w:pStyle w:val="TextoTablas"/>
             </w:pPr>
             <w:r>
-              <w:t>Acevedo, J. (2021). Para hacer historietas: (8 ed.). IEP Ediciones.</w:t>
+              <w:t>Carlo David Cely (2017</w:t>
+            </w:r>
+            <w:proofErr w:type="gramStart"/>
+            <w:r>
+              <w:t>).Narración</w:t>
+            </w:r>
+            <w:proofErr w:type="gramEnd"/>
+            <w:r>
+              <w:t xml:space="preserve"> gráfica - Curso virtual: Géneros del cómic parte 1. [Archivo de video] </w:t>
+            </w:r>
+            <w:proofErr w:type="spellStart"/>
+            <w:r>
+              <w:t>Youtube</w:t>
+            </w:r>
+            <w:proofErr w:type="spellEnd"/>
+            <w:r>
+              <w:t>.</w:t>
             </w:r>
           </w:p>
         </w:tc>
@@ -3028,7 +3070,7 @@
               <w:pStyle w:val="TextoTablas"/>
             </w:pPr>
             <w:r>
-              <w:t>Capítulo 1</w:t>
+              <w:t>Video</w:t>
             </w:r>
           </w:p>
         </w:tc>
@@ -3045,143 +3087,6 @@
                 <w:rPr>
                   <w:rStyle w:val="Hipervnculo"/>
                 </w:rPr>
-                <w:t>https://elibro-net.bdigital.sena.edu.co/es/lc/senavirtual/titulos/195887</w:t>
-              </w:r>
-            </w:hyperlink>
-          </w:p>
-        </w:tc>
-      </w:tr>
-      <w:tr>
-        <w:trPr>
-          <w:cnfStyle w:val="000000100000" w:firstRow="0" w:lastRow="0" w:firstColumn="0" w:lastColumn="0" w:oddVBand="0" w:evenVBand="0" w:oddHBand="1" w:evenHBand="0" w:firstRowFirstColumn="0" w:firstRowLastColumn="0" w:lastRowFirstColumn="0" w:lastRowLastColumn="0"/>
-        </w:trPr>
-        <w:tc>
-          <w:tcPr>
-            <w:tcW w:w="1696" w:type="dxa"/>
-          </w:tcPr>
-          <w:p>
-            <w:pPr>
-              <w:pStyle w:val="TextoTablas"/>
-            </w:pPr>
-            <w:r>
-              <w:t>Géneros</w:t>
-            </w:r>
-          </w:p>
-        </w:tc>
-        <w:tc>
-          <w:tcPr>
-            <w:tcW w:w="3119" w:type="dxa"/>
-          </w:tcPr>
-          <w:p>
-            <w:pPr>
-              <w:pStyle w:val="TextoTablas"/>
-            </w:pPr>
-            <w:r>
-              <w:t>Hormaechea Ocaña, A. (2024). Los cómics de superhéroes en los movimientos sociales: transformaciones de la identidad estadounidense: (1 ed.). Los libros de la Catarata.</w:t>
-            </w:r>
-          </w:p>
-        </w:tc>
-        <w:tc>
-          <w:tcPr>
-            <w:tcW w:w="2268" w:type="dxa"/>
-          </w:tcPr>
-          <w:p>
-            <w:pPr>
-              <w:pStyle w:val="TextoTablas"/>
-            </w:pPr>
-            <w:r>
-              <w:t>Capítulo 4</w:t>
-            </w:r>
-          </w:p>
-        </w:tc>
-        <w:tc>
-          <w:tcPr>
-            <w:tcW w:w="2879" w:type="dxa"/>
-          </w:tcPr>
-          <w:p>
-            <w:pPr>
-              <w:pStyle w:val="TextoTablas"/>
-            </w:pPr>
-            <w:hyperlink r:id="rId14" w:history="1">
-              <w:r>
-                <w:rPr>
-                  <w:rStyle w:val="Hipervnculo"/>
-                </w:rPr>
-                <w:t>https://elibro-net.bdigital.sena.edu.co/es/lc/senavirtual/titulos/252236</w:t>
-              </w:r>
-            </w:hyperlink>
-          </w:p>
-        </w:tc>
-      </w:tr>
-      <w:tr>
-        <w:tc>
-          <w:tcPr>
-            <w:tcW w:w="1696" w:type="dxa"/>
-          </w:tcPr>
-          <w:p>
-            <w:pPr>
-              <w:pStyle w:val="TextoTablas"/>
-            </w:pPr>
-            <w:r>
-              <w:t>Géneros</w:t>
-            </w:r>
-          </w:p>
-        </w:tc>
-        <w:tc>
-          <w:tcPr>
-            <w:tcW w:w="3119" w:type="dxa"/>
-          </w:tcPr>
-          <w:p>
-            <w:pPr>
-              <w:pStyle w:val="TextoTablas"/>
-            </w:pPr>
-            <w:r>
-              <w:t>Carlo David Cely (2017</w:t>
-            </w:r>
-            <w:proofErr w:type="gramStart"/>
-            <w:r>
-              <w:t>).Narración</w:t>
-            </w:r>
-            <w:proofErr w:type="gramEnd"/>
-            <w:r>
-              <w:t xml:space="preserve"> gráfica - Curso virtual: Géneros del cómic parte 1. [Archivo de video] </w:t>
-            </w:r>
-            <w:proofErr w:type="spellStart"/>
-            <w:r>
-              <w:t>Youtube</w:t>
-            </w:r>
-            <w:proofErr w:type="spellEnd"/>
-            <w:r>
-              <w:t>.</w:t>
-            </w:r>
-          </w:p>
-        </w:tc>
-        <w:tc>
-          <w:tcPr>
-            <w:tcW w:w="2268" w:type="dxa"/>
-          </w:tcPr>
-          <w:p>
-            <w:pPr>
-              <w:pStyle w:val="TextoTablas"/>
-            </w:pPr>
-            <w:r>
-              <w:t>Video</w:t>
-            </w:r>
-          </w:p>
-        </w:tc>
-        <w:tc>
-          <w:tcPr>
-            <w:tcW w:w="2879" w:type="dxa"/>
-          </w:tcPr>
-          <w:p>
-            <w:pPr>
-              <w:pStyle w:val="TextoTablas"/>
-            </w:pPr>
-            <w:hyperlink r:id="rId15" w:history="1">
-              <w:r>
-                <w:rPr>
-                  <w:rStyle w:val="Hipervnculo"/>
-                </w:rPr>
                 <w:t>https://www.youtube.com/watch?v=o94NoBxuinA</w:t>
               </w:r>
             </w:hyperlink>
@@ -3464,7 +3369,7 @@
         </w:rPr>
         <w:t xml:space="preserve"> </w:t>
       </w:r>
-      <w:hyperlink r:id="rId16" w:history="1">
+      <w:hyperlink r:id="rId14" w:history="1">
         <w:r>
           <w:rPr>
             <w:rStyle w:val="Hipervnculo"/>
@@ -3526,7 +3431,7 @@
         </w:rPr>
         <w:t xml:space="preserve"> </w:t>
       </w:r>
-      <w:hyperlink r:id="rId17" w:history="1">
+      <w:hyperlink r:id="rId15" w:history="1">
         <w:r>
           <w:rPr>
             <w:rStyle w:val="Hipervnculo"/>
@@ -3642,7 +3547,7 @@
         </w:rPr>
         <w:t xml:space="preserve"> </w:t>
       </w:r>
-      <w:hyperlink r:id="rId18" w:history="1">
+      <w:hyperlink r:id="rId16" w:history="1">
         <w:r>
           <w:rPr>
             <w:rStyle w:val="Hipervnculo"/>
@@ -3698,7 +3603,7 @@
         </w:rPr>
         <w:t xml:space="preserve"> </w:t>
       </w:r>
-      <w:hyperlink r:id="rId19" w:history="1">
+      <w:hyperlink r:id="rId17" w:history="1">
         <w:r>
           <w:rPr>
             <w:rStyle w:val="Hipervnculo"/>
@@ -3808,7 +3713,7 @@
         </w:rPr>
         <w:t xml:space="preserve"> </w:t>
       </w:r>
-      <w:hyperlink r:id="rId20" w:history="1">
+      <w:hyperlink r:id="rId18" w:history="1">
         <w:r>
           <w:rPr>
             <w:rStyle w:val="Hipervnculo"/>
@@ -3850,7 +3755,7 @@
         </w:rPr>
         <w:t xml:space="preserve"> </w:t>
       </w:r>
-      <w:hyperlink r:id="rId21" w:history="1">
+      <w:hyperlink r:id="rId19" w:history="1">
         <w:r>
           <w:rPr>
             <w:rStyle w:val="Hipervnculo"/>
@@ -3893,7 +3798,7 @@
         </w:rPr>
         <w:t xml:space="preserve"> </w:t>
       </w:r>
-      <w:hyperlink r:id="rId22" w:history="1">
+      <w:hyperlink r:id="rId20" w:history="1">
         <w:r>
           <w:rPr>
             <w:rStyle w:val="Hipervnculo"/>
@@ -3963,7 +3868,7 @@
         </w:rPr>
         <w:t xml:space="preserve"> </w:t>
       </w:r>
-      <w:hyperlink r:id="rId23" w:history="1">
+      <w:hyperlink r:id="rId21" w:history="1">
         <w:r>
           <w:rPr>
             <w:rStyle w:val="Hipervnculo"/>
@@ -4039,7 +3944,7 @@
         </w:rPr>
         <w:t xml:space="preserve"> </w:t>
       </w:r>
-      <w:hyperlink r:id="rId24" w:history="1">
+      <w:hyperlink r:id="rId22" w:history="1">
         <w:r>
           <w:rPr>
             <w:rStyle w:val="Hipervnculo"/>
@@ -4179,7 +4084,7 @@
         </w:rPr>
         <w:t xml:space="preserve"> </w:t>
       </w:r>
-      <w:hyperlink r:id="rId25" w:history="1">
+      <w:hyperlink r:id="rId23" w:history="1">
         <w:r>
           <w:rPr>
             <w:rStyle w:val="Hipervnculo"/>
@@ -4248,7 +4153,7 @@
         </w:rPr>
         <w:t xml:space="preserve"> </w:t>
       </w:r>
-      <w:hyperlink r:id="rId26" w:history="1">
+      <w:hyperlink r:id="rId24" w:history="1">
         <w:r>
           <w:rPr>
             <w:rStyle w:val="Hipervnculo"/>
@@ -4893,8 +4798,8 @@
       </w:pPr>
     </w:p>
     <w:sectPr>
-      <w:headerReference w:type="default" r:id="rId27"/>
-      <w:footerReference w:type="default" r:id="rId28"/>
+      <w:headerReference w:type="default" r:id="rId25"/>
+      <w:footerReference w:type="default" r:id="rId26"/>
       <w:pgSz w:w="12240" w:h="15840"/>
       <w:pgMar w:top="1701" w:right="1134" w:bottom="1134" w:left="1134" w:header="709" w:footer="737" w:gutter="0"/>
       <w:pgNumType w:start="1"/>
@@ -11494,13 +11399,13 @@
 </file>
 
 <file path=customXml/itemProps2.xml><?xml version="1.0" encoding="utf-8"?>
-<ds:datastoreItem xmlns:ds="http://schemas.openxmlformats.org/officeDocument/2006/customXml" ds:itemID="{EA38C0B7-6636-47E9-B57B-41386022D44D}"/>
+<ds:datastoreItem xmlns:ds="http://schemas.openxmlformats.org/officeDocument/2006/customXml" ds:itemID="{487DDE23-D6E1-4632-88DC-5FC3EE5FC345}"/>
 </file>
 
 <file path=customXml/itemProps3.xml><?xml version="1.0" encoding="utf-8"?>
-<ds:datastoreItem xmlns:ds="http://schemas.openxmlformats.org/officeDocument/2006/customXml" ds:itemID="{68DDE2C1-1D8D-4984-81AF-703FAECC954A}"/>
+<ds:datastoreItem xmlns:ds="http://schemas.openxmlformats.org/officeDocument/2006/customXml" ds:itemID="{06FFFFC7-639F-423D-8228-95E2A58396C7}"/>
 </file>
 
 <file path=customXml/itemProps4.xml><?xml version="1.0" encoding="utf-8"?>
-<ds:datastoreItem xmlns:ds="http://schemas.openxmlformats.org/officeDocument/2006/customXml" ds:itemID="{8B657B43-D8FA-4544-9C4C-3FB206FA0B88}"/>
+<ds:datastoreItem xmlns:ds="http://schemas.openxmlformats.org/officeDocument/2006/customXml" ds:itemID="{699F862A-BF05-4767-B001-5E90C953794C}"/>
 </file>